--- a/Documentacion/3. Diseño/Diseño.docx
+++ b/Documentacion/3. Diseño/Diseño.docx
@@ -47,9 +47,7 @@
     </w:p>
     <w:p>
       <w:pPr>
-        <w:pStyle w:val="Ttulo3"/>
-        <w:rPr>
-          <w:color w:val="2F5496" w:themeColor="accent1" w:themeShade="BF"/>
+        <w:rPr>
           <w:lang w:val="es-CO"/>
         </w:rPr>
       </w:pPr>
@@ -59,9 +57,9 @@
         </w:rPr>
         <w:drawing>
           <wp:inline distT="0" distB="0" distL="0" distR="0">
-            <wp:extent cx="6410325" cy="2752652"/>
+            <wp:extent cx="6153150" cy="4343401"/>
             <wp:effectExtent l="0" t="0" r="0" b="0"/>
-            <wp:docPr id="1" name="Imagen 1" descr="C:\Users\Alien\AppData\Local\Microsoft\Windows\INetCache\Content.Word\1. Diagrama de infraestructura.png"/>
+            <wp:docPr id="7" name="Imagen 7" descr="C:\Users\Alien\AppData\Local\Microsoft\Windows\INetCache\Content.Word\Diagrama de despliegue.png"/>
             <wp:cNvGraphicFramePr>
               <a:graphicFrameLocks xmlns:a="http://schemas.openxmlformats.org/drawingml/2006/main" noChangeAspect="1"/>
             </wp:cNvGraphicFramePr>
@@ -69,13 +67,13 @@
               <a:graphicData uri="http://schemas.openxmlformats.org/drawingml/2006/picture">
                 <pic:pic xmlns:pic="http://schemas.openxmlformats.org/drawingml/2006/picture">
                   <pic:nvPicPr>
-                    <pic:cNvPr id="0" name="Picture 1" descr="C:\Users\Alien\AppData\Local\Microsoft\Windows\INetCache\Content.Word\1. Diagrama de infraestructura.png"/>
+                    <pic:cNvPr id="0" name="Picture 3" descr="C:\Users\Alien\AppData\Local\Microsoft\Windows\INetCache\Content.Word\Diagrama de despliegue.png"/>
                     <pic:cNvPicPr>
                       <a:picLocks noChangeAspect="1" noChangeArrowheads="1"/>
                     </pic:cNvPicPr>
                   </pic:nvPicPr>
                   <pic:blipFill>
-                    <a:blip r:embed="rId4">
+                    <a:blip r:embed="rId4" cstate="print">
                       <a:extLst>
                         <a:ext uri="{28A0092B-C50C-407E-A947-70E740481C1C}">
                           <a14:useLocalDpi xmlns:a14="http://schemas.microsoft.com/office/drawing/2010/main" val="0"/>
@@ -90,7 +88,7 @@
                   <pic:spPr bwMode="auto">
                     <a:xfrm>
                       <a:off x="0" y="0"/>
-                      <a:ext cx="6422388" cy="2757832"/>
+                      <a:ext cx="6157758" cy="4346654"/>
                     </a:xfrm>
                     <a:prstGeom prst="rect">
                       <a:avLst/>
@@ -106,10 +104,20 @@
           </wp:inline>
         </w:drawing>
       </w:r>
-      <w:r>
-        <w:rPr>
-          <w:lang w:val="es-CO"/>
-        </w:rPr>
+    </w:p>
+    <w:p>
+      <w:pPr>
+        <w:pStyle w:val="Ttulo3"/>
+        <w:rPr>
+          <w:color w:val="2F5496" w:themeColor="accent1" w:themeShade="BF"/>
+          <w:lang w:val="es-CO"/>
+        </w:rPr>
+      </w:pPr>
+      <w:r>
+        <w:rPr>
+          <w:lang w:val="es-CO"/>
+        </w:rPr>
+        <w:lastRenderedPageBreak/>
         <w:t>Diagrama de capas</w:t>
       </w:r>
     </w:p>
@@ -132,37 +140,25 @@
         </w:rPr>
         <w:tab/>
       </w:r>
+      <w:bookmarkStart w:id="0" w:name="_GoBack"/>
+      <w:bookmarkEnd w:id="0"/>
     </w:p>
     <w:p>
       <w:pPr>
         <w:pStyle w:val="Ttulo3"/>
         <w:rPr>
-          <w:color w:val="2F5496" w:themeColor="accent1" w:themeShade="BF"/>
-          <w:lang w:val="es-CO"/>
-        </w:rPr>
-      </w:pPr>
-      <w:r>
-        <w:rPr>
-          <w:lang w:val="es-CO"/>
-        </w:rPr>
-        <w:t xml:space="preserve">Diagrama de </w:t>
-      </w:r>
-      <w:r>
-        <w:rPr>
-          <w:lang w:val="es-CO"/>
-        </w:rPr>
-        <w:t>componentes</w:t>
-      </w:r>
-      <w:r>
-        <w:rPr>
-          <w:lang w:val="es-CO"/>
-        </w:rPr>
-        <w:t xml:space="preserve"> </w:t>
-      </w:r>
-    </w:p>
-    <w:p>
-      <w:pPr>
-        <w:pStyle w:val="Ttulo3"/>
+          <w:lang w:val="es-CO"/>
+        </w:rPr>
+      </w:pPr>
+      <w:r>
+        <w:rPr>
+          <w:lang w:val="es-CO"/>
+        </w:rPr>
+        <w:t xml:space="preserve">Diagrama de componentes </w:t>
+      </w:r>
+    </w:p>
+    <w:p>
+      <w:pPr>
         <w:rPr>
           <w:lang w:val="es-CO"/>
         </w:rPr>
@@ -171,12 +167,11 @@
         <w:rPr>
           <w:noProof/>
         </w:rPr>
-        <w:lastRenderedPageBreak/>
         <w:drawing>
           <wp:inline distT="0" distB="0" distL="0" distR="0">
-            <wp:extent cx="6172200" cy="4780280"/>
-            <wp:effectExtent l="0" t="0" r="0" b="1270"/>
-            <wp:docPr id="2" name="Imagen 2" descr="C:\Users\Alien\AppData\Local\Microsoft\Windows\INetCache\Content.Word\3. Diagrama de componentes.png"/>
+            <wp:extent cx="6296025" cy="6181725"/>
+            <wp:effectExtent l="0" t="0" r="9525" b="9525"/>
+            <wp:docPr id="6" name="Imagen 6" descr="C:\Users\Alien\AppData\Local\Microsoft\Windows\INetCache\Content.Word\Diagrama de componentes.png"/>
             <wp:cNvGraphicFramePr>
               <a:graphicFrameLocks xmlns:a="http://schemas.openxmlformats.org/drawingml/2006/main" noChangeAspect="1"/>
             </wp:cNvGraphicFramePr>
@@ -184,13 +179,13 @@
               <a:graphicData uri="http://schemas.openxmlformats.org/drawingml/2006/picture">
                 <pic:pic xmlns:pic="http://schemas.openxmlformats.org/drawingml/2006/picture">
                   <pic:nvPicPr>
-                    <pic:cNvPr id="0" name="Picture 3" descr="C:\Users\Alien\AppData\Local\Microsoft\Windows\INetCache\Content.Word\3. Diagrama de componentes.png"/>
+                    <pic:cNvPr id="0" name="Picture 1" descr="C:\Users\Alien\AppData\Local\Microsoft\Windows\INetCache\Content.Word\Diagrama de componentes.png"/>
                     <pic:cNvPicPr>
                       <a:picLocks noChangeAspect="1" noChangeArrowheads="1"/>
                     </pic:cNvPicPr>
                   </pic:nvPicPr>
                   <pic:blipFill>
-                    <a:blip r:embed="rId5" cstate="print">
+                    <a:blip r:embed="rId5">
                       <a:extLst>
                         <a:ext uri="{28A0092B-C50C-407E-A947-70E740481C1C}">
                           <a14:useLocalDpi xmlns:a14="http://schemas.microsoft.com/office/drawing/2010/main" val="0"/>
@@ -205,7 +200,7 @@
                   <pic:spPr bwMode="auto">
                     <a:xfrm>
                       <a:off x="0" y="0"/>
-                      <a:ext cx="6172201" cy="4780281"/>
+                      <a:ext cx="6296025" cy="6181725"/>
                     </a:xfrm>
                     <a:prstGeom prst="rect">
                       <a:avLst/>
@@ -221,65 +216,71 @@
           </wp:inline>
         </w:drawing>
       </w:r>
+    </w:p>
+    <w:p>
+      <w:pPr>
+        <w:rPr>
+          <w:lang w:val="es-CO"/>
+        </w:rPr>
+      </w:pPr>
+    </w:p>
+    <w:p>
+      <w:pPr>
+        <w:pStyle w:val="Ttulo3"/>
+      </w:pPr>
       <w:r>
         <w:rPr>
           <w:lang w:val="es-CO"/>
         </w:rPr>
         <w:t>Diagrama de conectores</w:t>
       </w:r>
-    </w:p>
-    <w:p>
-      <w:pPr>
-        <w:rPr>
-          <w:lang w:val="es-CO"/>
-        </w:rPr>
-      </w:pPr>
-    </w:p>
+      <w:r>
+        <w:rPr>
+          <w:lang w:val="es-CO"/>
+        </w:rPr>
+        <w:t>, d</w:t>
+      </w:r>
+      <w:r>
+        <w:rPr>
+          <w:lang w:val="es-CO"/>
+        </w:rPr>
+        <w:t>iagrama de interfaces (</w:t>
+      </w:r>
+      <w:r>
+        <w:t>protocolos-</w:t>
+      </w:r>
+      <w:proofErr w:type="spellStart"/>
+      <w:r>
+        <w:t>Tivadis</w:t>
+      </w:r>
+      <w:proofErr w:type="spellEnd"/>
+      <w:r>
+        <w:t>)</w:t>
+      </w:r>
+    </w:p>
+    <w:p/>
     <w:p>
       <w:pPr>
         <w:pStyle w:val="Ttulo3"/>
-      </w:pPr>
-      <w:r>
-        <w:rPr>
-          <w:lang w:val="es-CO"/>
-        </w:rPr>
-        <w:t>Diagrama de interfaces (</w:t>
-      </w:r>
-      <w:r>
-        <w:t>protocolos-</w:t>
+        <w:rPr>
+          <w:lang w:val="es-CO"/>
+        </w:rPr>
+      </w:pPr>
+      <w:bookmarkStart w:id="1" w:name="_Toc480662251"/>
+      <w:r>
+        <w:rPr>
+          <w:lang w:val="es-CO"/>
+        </w:rPr>
+        <w:t xml:space="preserve">De las Herramientas y </w:t>
       </w:r>
       <w:proofErr w:type="spellStart"/>
       <w:r>
-        <w:t>Tivadis</w:t>
-      </w:r>
-      <w:proofErr w:type="spellEnd"/>
-      <w:r>
-        <w:t>)</w:t>
-      </w:r>
-    </w:p>
-    <w:p/>
-    <w:p>
-      <w:pPr>
-        <w:pStyle w:val="Ttulo3"/>
-        <w:rPr>
-          <w:lang w:val="es-CO"/>
-        </w:rPr>
-      </w:pPr>
-      <w:bookmarkStart w:id="0" w:name="_Toc480662251"/>
-      <w:r>
-        <w:rPr>
-          <w:lang w:val="es-CO"/>
-        </w:rPr>
-        <w:t xml:space="preserve">De las Herramientas y </w:t>
-      </w:r>
-      <w:proofErr w:type="spellStart"/>
-      <w:r>
         <w:rPr>
           <w:lang w:val="es-CO"/>
         </w:rPr>
         <w:t>frameworks</w:t>
       </w:r>
-      <w:bookmarkEnd w:id="0"/>
+      <w:bookmarkEnd w:id="1"/>
       <w:proofErr w:type="spellEnd"/>
     </w:p>
     <w:p>
@@ -793,10 +794,7 @@
         <w:t>Explicación</w:t>
       </w:r>
     </w:p>
-    <w:p>
-      <w:bookmarkStart w:id="1" w:name="_GoBack"/>
-      <w:bookmarkEnd w:id="1"/>
-    </w:p>
+    <w:p/>
     <w:p>
       <w:pPr>
         <w:pStyle w:val="Ttulo3"/>

--- a/Documentacion/3. Diseño/Diseño.docx
+++ b/Documentacion/3. Diseño/Diseño.docx
@@ -1,6 +1,6 @@
 
 <file path=word/document.xml><?xml version="1.0" encoding="utf-8"?>
-<w:document xmlns:wpc="http://schemas.microsoft.com/office/word/2010/wordprocessingCanvas" xmlns:cx="http://schemas.microsoft.com/office/drawing/2014/chartex" xmlns:cx1="http://schemas.microsoft.com/office/drawing/2015/9/8/chartex" xmlns:cx2="http://schemas.microsoft.com/office/drawing/2015/10/21/chartex" xmlns:cx3="http://schemas.microsoft.com/office/drawing/2016/5/9/chartex" xmlns:cx4="http://schemas.microsoft.com/office/drawing/2016/5/10/chartex" xmlns:cx5="http://schemas.microsoft.com/office/drawing/2016/5/11/chartex" xmlns:cx6="http://schemas.microsoft.com/office/drawing/2016/5/12/chartex" xmlns:cx7="http://schemas.microsoft.com/office/drawing/2016/5/13/chartex" xmlns:cx8="http://schemas.microsoft.com/office/drawing/2016/5/14/chartex" xmlns:mc="http://schemas.openxmlformats.org/markup-compatibility/2006" xmlns:aink="http://schemas.microsoft.com/office/drawing/2016/ink" xmlns:am3d="http://schemas.microsoft.com/office/drawing/2017/model3d" xmlns:o="urn:schemas-microsoft-com:office:office" xmlns:r="http://schemas.openxmlformats.org/officeDocument/2006/relationships" xmlns:m="http://schemas.openxmlformats.org/officeDocument/2006/math" xmlns:v="urn:schemas-microsoft-com:vml" xmlns:wp14="http://schemas.microsoft.com/office/word/2010/wordprocessingDrawing" xmlns:wp="http://schemas.openxmlformats.org/drawingml/2006/wordprocessingDrawing" xmlns:w10="urn:schemas-microsoft-com:office:word" xmlns:w="http://schemas.openxmlformats.org/wordprocessingml/2006/main" xmlns:w14="http://schemas.microsoft.com/office/word/2010/wordml" xmlns:w15="http://schemas.microsoft.com/office/word/2012/wordml" xmlns:w16cid="http://schemas.microsoft.com/office/word/2016/wordml/cid" xmlns:w16se="http://schemas.microsoft.com/office/word/2015/wordml/symex" xmlns:wpg="http://schemas.microsoft.com/office/word/2010/wordprocessingGroup" xmlns:wpi="http://schemas.microsoft.com/office/word/2010/wordprocessingInk" xmlns:wne="http://schemas.microsoft.com/office/word/2006/wordml" xmlns:wps="http://schemas.microsoft.com/office/word/2010/wordprocessingShape" mc:Ignorable="w14 w15 w16se w16cid wp14">
+<w:document xmlns:wpc="http://schemas.microsoft.com/office/word/2010/wordprocessingCanvas" xmlns:cx="http://schemas.microsoft.com/office/drawing/2014/chartex" xmlns:mc="http://schemas.openxmlformats.org/markup-compatibility/2006" xmlns:o="urn:schemas-microsoft-com:office:office" xmlns:r="http://schemas.openxmlformats.org/officeDocument/2006/relationships" xmlns:m="http://schemas.openxmlformats.org/officeDocument/2006/math" xmlns:v="urn:schemas-microsoft-com:vml" xmlns:wp14="http://schemas.microsoft.com/office/word/2010/wordprocessingDrawing" xmlns:wp="http://schemas.openxmlformats.org/drawingml/2006/wordprocessingDrawing" xmlns:w10="urn:schemas-microsoft-com:office:word" xmlns:w="http://schemas.openxmlformats.org/wordprocessingml/2006/main" xmlns:w14="http://schemas.microsoft.com/office/word/2010/wordml" xmlns:w15="http://schemas.microsoft.com/office/word/2012/wordml" xmlns:w16se="http://schemas.microsoft.com/office/word/2015/wordml/symex" xmlns:wpg="http://schemas.microsoft.com/office/word/2010/wordprocessingGroup" xmlns:wpi="http://schemas.microsoft.com/office/word/2010/wordprocessingInk" xmlns:wne="http://schemas.microsoft.com/office/word/2006/wordml" xmlns:wps="http://schemas.microsoft.com/office/word/2010/wordprocessingShape" mc:Ignorable="w14 w15 w16se wp14">
   <w:body>
     <w:p>
       <w:pPr>
@@ -54,6 +54,7 @@
       <w:r>
         <w:rPr>
           <w:noProof/>
+          <w:lang w:val="es-CO" w:eastAsia="es-CO"/>
         </w:rPr>
         <w:drawing>
           <wp:inline distT="0" distB="0" distL="0" distR="0">
@@ -140,8 +141,6 @@
         </w:rPr>
         <w:tab/>
       </w:r>
-      <w:bookmarkStart w:id="0" w:name="_GoBack"/>
-      <w:bookmarkEnd w:id="0"/>
     </w:p>
     <w:p>
       <w:pPr>
@@ -166,6 +165,7 @@
       <w:r>
         <w:rPr>
           <w:noProof/>
+          <w:lang w:val="es-CO" w:eastAsia="es-CO"/>
         </w:rPr>
         <w:drawing>
           <wp:inline distT="0" distB="0" distL="0" distR="0">
@@ -232,13 +232,8 @@
         <w:rPr>
           <w:lang w:val="es-CO"/>
         </w:rPr>
-        <w:t>Diagrama de conectores</w:t>
-      </w:r>
-      <w:r>
-        <w:rPr>
-          <w:lang w:val="es-CO"/>
-        </w:rPr>
-        <w:t>, d</w:t>
+        <w:lastRenderedPageBreak/>
+        <w:t>Diagrama de conectores, d</w:t>
       </w:r>
       <w:r>
         <w:rPr>
@@ -258,7 +253,64 @@
         <w:t>)</w:t>
       </w:r>
     </w:p>
-    <w:p/>
+    <w:p>
+      <w:r>
+        <w:rPr>
+          <w:noProof/>
+          <w:lang w:val="es-CO" w:eastAsia="es-CO"/>
+        </w:rPr>
+        <w:drawing>
+          <wp:inline distT="0" distB="0" distL="0" distR="0">
+            <wp:extent cx="5608320" cy="3970020"/>
+            <wp:effectExtent l="0" t="0" r="0" b="0"/>
+            <wp:docPr id="1" name="Imagen 1" descr="C:\Users\Usuario\Downloads\31292651_10156208858702777_2954216902919979008_n.jpg"/>
+            <wp:cNvGraphicFramePr>
+              <a:graphicFrameLocks xmlns:a="http://schemas.openxmlformats.org/drawingml/2006/main" noChangeAspect="1"/>
+            </wp:cNvGraphicFramePr>
+            <a:graphic xmlns:a="http://schemas.openxmlformats.org/drawingml/2006/main">
+              <a:graphicData uri="http://schemas.openxmlformats.org/drawingml/2006/picture">
+                <pic:pic xmlns:pic="http://schemas.openxmlformats.org/drawingml/2006/picture">
+                  <pic:nvPicPr>
+                    <pic:cNvPr id="0" name="Picture 1" descr="C:\Users\Usuario\Downloads\31292651_10156208858702777_2954216902919979008_n.jpg"/>
+                    <pic:cNvPicPr>
+                      <a:picLocks noChangeAspect="1" noChangeArrowheads="1"/>
+                    </pic:cNvPicPr>
+                  </pic:nvPicPr>
+                  <pic:blipFill>
+                    <a:blip r:embed="rId6">
+                      <a:extLst>
+                        <a:ext uri="{28A0092B-C50C-407E-A947-70E740481C1C}">
+                          <a14:useLocalDpi xmlns:a14="http://schemas.microsoft.com/office/drawing/2010/main" val="0"/>
+                        </a:ext>
+                      </a:extLst>
+                    </a:blip>
+                    <a:srcRect/>
+                    <a:stretch>
+                      <a:fillRect/>
+                    </a:stretch>
+                  </pic:blipFill>
+                  <pic:spPr bwMode="auto">
+                    <a:xfrm>
+                      <a:off x="0" y="0"/>
+                      <a:ext cx="5608320" cy="3970020"/>
+                    </a:xfrm>
+                    <a:prstGeom prst="rect">
+                      <a:avLst/>
+                    </a:prstGeom>
+                    <a:noFill/>
+                    <a:ln>
+                      <a:noFill/>
+                    </a:ln>
+                  </pic:spPr>
+                </pic:pic>
+              </a:graphicData>
+            </a:graphic>
+          </wp:inline>
+        </w:drawing>
+      </w:r>
+      <w:bookmarkStart w:id="0" w:name="_GoBack"/>
+      <w:bookmarkEnd w:id="0"/>
+    </w:p>
     <w:p>
       <w:pPr>
         <w:pStyle w:val="Ttulo3"/>
@@ -318,6 +370,7 @@
           <w:color w:val="auto"/>
           <w:sz w:val="22"/>
           <w:szCs w:val="22"/>
+          <w:lang w:val="es-CO" w:eastAsia="es-CO"/>
         </w:rPr>
         <w:lastRenderedPageBreak/>
         <w:drawing>
@@ -338,7 +391,7 @@
                     </pic:cNvPicPr>
                   </pic:nvPicPr>
                   <pic:blipFill>
-                    <a:blip r:embed="rId6">
+                    <a:blip r:embed="rId7">
                       <a:extLst>
                         <a:ext uri="{28A0092B-C50C-407E-A947-70E740481C1C}">
                           <a14:useLocalDpi xmlns:a14="http://schemas.microsoft.com/office/drawing/2010/main" val="0"/>
@@ -496,6 +549,7 @@
           <w:bCs/>
           <w:noProof/>
           <w:sz w:val="22"/>
+          <w:lang w:val="es-CO" w:eastAsia="es-CO"/>
         </w:rPr>
         <w:drawing>
           <wp:inline distT="0" distB="0" distL="0" distR="0">
@@ -515,7 +569,7 @@
                     </pic:cNvPicPr>
                   </pic:nvPicPr>
                   <pic:blipFill>
-                    <a:blip r:embed="rId7">
+                    <a:blip r:embed="rId8">
                       <a:extLst>
                         <a:ext uri="{28A0092B-C50C-407E-A947-70E740481C1C}">
                           <a14:useLocalDpi xmlns:a14="http://schemas.microsoft.com/office/drawing/2010/main" val="0"/>
@@ -599,7 +653,7 @@
       <w:r>
         <w:rPr>
           <w:noProof/>
-          <w:lang w:val="es-CO"/>
+          <w:lang w:val="es-CO" w:eastAsia="es-CO"/>
         </w:rPr>
         <w:lastRenderedPageBreak/>
         <w:drawing>
@@ -620,7 +674,7 @@
                     </pic:cNvPicPr>
                   </pic:nvPicPr>
                   <pic:blipFill>
-                    <a:blip r:embed="rId8">
+                    <a:blip r:embed="rId9">
                       <a:extLst>
                         <a:ext uri="{28A0092B-C50C-407E-A947-70E740481C1C}">
                           <a14:useLocalDpi xmlns:a14="http://schemas.microsoft.com/office/drawing/2010/main" val="0"/>
@@ -819,7 +873,7 @@
 </file>
 
 <file path=word/styles.xml><?xml version="1.0" encoding="utf-8"?>
-<w:styles xmlns:mc="http://schemas.openxmlformats.org/markup-compatibility/2006" xmlns:r="http://schemas.openxmlformats.org/officeDocument/2006/relationships" xmlns:w="http://schemas.openxmlformats.org/wordprocessingml/2006/main" xmlns:w14="http://schemas.microsoft.com/office/word/2010/wordml" xmlns:w15="http://schemas.microsoft.com/office/word/2012/wordml" xmlns:w16cid="http://schemas.microsoft.com/office/word/2016/wordml/cid" xmlns:w16se="http://schemas.microsoft.com/office/word/2015/wordml/symex" mc:Ignorable="w14 w15 w16se w16cid">
+<w:styles xmlns:mc="http://schemas.openxmlformats.org/markup-compatibility/2006" xmlns:r="http://schemas.openxmlformats.org/officeDocument/2006/relationships" xmlns:w="http://schemas.openxmlformats.org/wordprocessingml/2006/main" xmlns:w14="http://schemas.microsoft.com/office/word/2010/wordml" xmlns:w15="http://schemas.microsoft.com/office/word/2012/wordml" xmlns:w16se="http://schemas.microsoft.com/office/word/2015/wordml/symex" mc:Ignorable="w14 w15 w16se">
   <w:docDefaults>
     <w:rPrDefault>
       <w:rPr>
@@ -835,7 +889,7 @@
       </w:pPr>
     </w:pPrDefault>
   </w:docDefaults>
-  <w:latentStyles w:defLockedState="0" w:defUIPriority="99" w:defSemiHidden="0" w:defUnhideWhenUsed="0" w:defQFormat="0" w:count="375">
+  <w:latentStyles w:defLockedState="0" w:defUIPriority="99" w:defSemiHidden="0" w:defUnhideWhenUsed="0" w:defQFormat="0" w:count="371">
     <w:lsdException w:name="Normal" w:uiPriority="0" w:qFormat="1"/>
     <w:lsdException w:name="heading 1" w:uiPriority="9" w:qFormat="1"/>
     <w:lsdException w:name="heading 2" w:semiHidden="1" w:uiPriority="9" w:unhideWhenUsed="1" w:qFormat="1"/>
@@ -1207,10 +1261,6 @@
     <w:lsdException w:name="List Table 5 Dark Accent 6" w:uiPriority="50"/>
     <w:lsdException w:name="List Table 6 Colorful Accent 6" w:uiPriority="51"/>
     <w:lsdException w:name="List Table 7 Colorful Accent 6" w:uiPriority="52"/>
-    <w:lsdException w:name="Mention" w:semiHidden="1" w:unhideWhenUsed="1"/>
-    <w:lsdException w:name="Smart Hyperlink" w:semiHidden="1" w:unhideWhenUsed="1"/>
-    <w:lsdException w:name="Hashtag" w:semiHidden="1" w:unhideWhenUsed="1"/>
-    <w:lsdException w:name="Unresolved Mention" w:semiHidden="1" w:unhideWhenUsed="1"/>
   </w:latentStyles>
   <w:style w:type="paragraph" w:default="1" w:styleId="Normal">
     <w:name w:val="Normal"/>
